--- a/更多文档/最速曲线.docx
+++ b/更多文档/最速曲线.docx
@@ -5,7 +5,6 @@
     <w:p>
       <w:pPr>
         <w:widowControl/>
-        <w:spacing w:after="240"/>
         <w:jc w:val="left"/>
         <w:rPr>
           <w:rFonts w:ascii="宋体" w:eastAsia="宋体" w:hAnsi="宋体" w:cs="宋体"/>
@@ -14,57 +13,8 @@
           <w:szCs w:val="24"/>
         </w:rPr>
       </w:pPr>
-      <w:r>
-        <w:rPr>
-          <w:rFonts w:ascii="宋体" w:eastAsia="宋体" w:hAnsi="宋体" w:cs="宋体"/>
-          <w:kern w:val="0"/>
-          <w:sz w:val="24"/>
-          <w:szCs w:val="24"/>
-        </w:rPr>
-        <w:t>作者：匿名用户</w:t>
-      </w:r>
-      <w:r>
-        <w:rPr>
-          <w:rFonts w:ascii="宋体" w:eastAsia="宋体" w:hAnsi="宋体" w:cs="宋体"/>
-          <w:kern w:val="0"/>
-          <w:sz w:val="24"/>
-          <w:szCs w:val="24"/>
-        </w:rPr>
-        <w:br/>
-        <w:t>链接：https://www.zhihu.com/question/28186691/answer/40237875</w:t>
-      </w:r>
-      <w:r>
-        <w:rPr>
-          <w:rFonts w:ascii="宋体" w:eastAsia="宋体" w:hAnsi="宋体" w:cs="宋体"/>
-          <w:kern w:val="0"/>
-          <w:sz w:val="24"/>
-          <w:szCs w:val="24"/>
-        </w:rPr>
-        <w:br/>
-        <w:t>来源：知乎</w:t>
-      </w:r>
-      <w:r>
-        <w:rPr>
-          <w:rFonts w:ascii="宋体" w:eastAsia="宋体" w:hAnsi="宋体" w:cs="宋体"/>
-          <w:kern w:val="0"/>
-          <w:sz w:val="24"/>
-          <w:szCs w:val="24"/>
-        </w:rPr>
-        <w:br/>
-        <w:t>著作权归作者所有。商业转载请联系作者获得授权，非商业转载请注明出处。</w:t>
-      </w:r>
-    </w:p>
-    <w:p>
-      <w:pPr>
-        <w:widowControl/>
-        <w:jc w:val="left"/>
-        <w:rPr>
-          <w:rFonts w:ascii="宋体" w:eastAsia="宋体" w:hAnsi="宋体" w:cs="宋体"/>
-          <w:kern w:val="0"/>
-          <w:sz w:val="24"/>
-          <w:szCs w:val="24"/>
-        </w:rPr>
-      </w:pPr>
+      <w:bookmarkStart w:id="0" w:name="_GoBack"/>
+      <w:bookmarkEnd w:id="0"/>
       <w:r>
         <w:rPr>
           <w:rFonts w:ascii="宋体" w:eastAsia="宋体" w:hAnsi="宋体" w:cs="宋体"/>
@@ -91,7 +41,7 @@
                     </pic:cNvPicPr>
                   </pic:nvPicPr>
                   <pic:blipFill>
-                    <a:blip r:embed="rId4">
+                    <a:blip r:embed="rId6">
                       <a:extLst>
                         <a:ext uri="{28A0092B-C50C-407E-A947-70E740481C1C}">
                           <a14:useLocalDpi xmlns:a14="http://schemas.microsoft.com/office/drawing/2010/main" val="0"/>
@@ -259,15 +209,6 @@
           <w:szCs w:val="24"/>
         </w:rPr>
         <w:br/>
-      </w:r>
-      <w:r>
-        <w:rPr>
-          <w:rFonts w:ascii="宋体" w:eastAsia="宋体" w:hAnsi="宋体" w:cs="宋体"/>
-          <w:kern w:val="0"/>
-          <w:sz w:val="24"/>
-          <w:szCs w:val="24"/>
-        </w:rPr>
-        <w:lastRenderedPageBreak/>
         <w:t>很多时候，我们会感慨，会抱怨，甚至会恨自己生不逢时。“怎么就没赶上市场好做的时候开始我的事业呢？”“现在才开始做市场，已经晚了。”</w:t>
       </w:r>
     </w:p>
@@ -301,7 +242,17 @@
           <w:szCs w:val="24"/>
         </w:rPr>
         <w:br/>
-        <w:t>我们要确保自己在“最速曲线”上。业务上，我们要用为市场检验过的最佳的业务开展方法；事业上，我们要确保自己在一个最佳的平台上投入一个能最快到达我们目标的事业中去；人生中，我们要时刻思利及人，践行健康、家庭、事业的三平衡，时间、财富、精神的三富足以及个人、集体、社会的三和谐。</w:t>
+        <w:t>我们要确保自己在“最速曲线”上。业务上，我们要用为市场检验过的最佳的业务开展方法；事业上，我们要确保自己在一个最佳的平台上投入一个能最快到达我们目标的事业中去；人生中，我们要时刻思利及人，践行健康、家庭、</w:t>
+      </w:r>
+      <w:r>
+        <w:rPr>
+          <w:rFonts w:ascii="宋体" w:eastAsia="宋体" w:hAnsi="宋体" w:cs="宋体"/>
+          <w:kern w:val="0"/>
+          <w:sz w:val="24"/>
+          <w:szCs w:val="24"/>
+        </w:rPr>
+        <w:lastRenderedPageBreak/>
+        <w:t>事业的三平衡，时间、财富、精神的三富足以及个人、集体、社会的三和谐。</w:t>
       </w:r>
       <w:r>
         <w:rPr>
@@ -324,10 +275,7 @@
         <w:t>两点之间最快的路线竟然不是直线，伙伴们，起点与目标之间最快的路线其实是你的选择与努力。</w:t>
       </w:r>
     </w:p>
-    <w:p>
-      <w:bookmarkStart w:id="0" w:name="_GoBack"/>
-      <w:bookmarkEnd w:id="0"/>
-    </w:p>
+    <w:p/>
     <w:sectPr>
       <w:pgSz w:w="11906" w:h="16838"/>
       <w:pgMar w:top="1440" w:right="1800" w:bottom="1440" w:left="1800" w:header="851" w:footer="992" w:gutter="0"/>
@@ -336,6 +284,44 @@
     </w:sectPr>
   </w:body>
 </w:document>
+</file>
+
+<file path=word/endnotes.xml><?xml version="1.0" encoding="utf-8"?>
+<w:endnotes xmlns:wpc="http://schemas.microsoft.com/office/word/2010/wordprocessingCanvas" xmlns:cx="http://schemas.microsoft.com/office/drawing/2014/chartex" xmlns:mc="http://schemas.openxmlformats.org/markup-compatibility/2006" xmlns:o="urn:schemas-microsoft-com:office:office" xmlns:r="http://schemas.openxmlformats.org/officeDocument/2006/relationships" xmlns:m="http://schemas.openxmlformats.org/officeDocument/2006/math" xmlns:v="urn:schemas-microsoft-com:vml" xmlns:wp14="http://schemas.microsoft.com/office/word/2010/wordprocessingDrawing" xmlns:wp="http://schemas.openxmlformats.org/drawingml/2006/wordprocessingDrawing" xmlns:w10="urn:schemas-microsoft-com:office:word" xmlns:w="http://schemas.openxmlformats.org/wordprocessingml/2006/main" xmlns:w14="http://schemas.microsoft.com/office/word/2010/wordml" xmlns:w15="http://schemas.microsoft.com/office/word/2012/wordml" xmlns:w16se="http://schemas.microsoft.com/office/word/2015/wordml/symex" xmlns:wpg="http://schemas.microsoft.com/office/word/2010/wordprocessingGroup" xmlns:wpi="http://schemas.microsoft.com/office/word/2010/wordprocessingInk" xmlns:wne="http://schemas.microsoft.com/office/word/2006/wordml" xmlns:wps="http://schemas.microsoft.com/office/word/2010/wordprocessingShape" mc:Ignorable="w14 w15 w16se wp14">
+  <w:endnote w:type="separator" w:id="-1">
+    <w:p>
+      <w:r>
+        <w:separator/>
+      </w:r>
+    </w:p>
+  </w:endnote>
+  <w:endnote w:type="continuationSeparator" w:id="0">
+    <w:p>
+      <w:r>
+        <w:continuationSeparator/>
+      </w:r>
+    </w:p>
+  </w:endnote>
+</w:endnotes>
+</file>
+
+<file path=word/footnotes.xml><?xml version="1.0" encoding="utf-8"?>
+<w:footnotes xmlns:wpc="http://schemas.microsoft.com/office/word/2010/wordprocessingCanvas" xmlns:cx="http://schemas.microsoft.com/office/drawing/2014/chartex" xmlns:mc="http://schemas.openxmlformats.org/markup-compatibility/2006" xmlns:o="urn:schemas-microsoft-com:office:office" xmlns:r="http://schemas.openxmlformats.org/officeDocument/2006/relationships" xmlns:m="http://schemas.openxmlformats.org/officeDocument/2006/math" xmlns:v="urn:schemas-microsoft-com:vml" xmlns:wp14="http://schemas.microsoft.com/office/word/2010/wordprocessingDrawing" xmlns:wp="http://schemas.openxmlformats.org/drawingml/2006/wordprocessingDrawing" xmlns:w10="urn:schemas-microsoft-com:office:word" xmlns:w="http://schemas.openxmlformats.org/wordprocessingml/2006/main" xmlns:w14="http://schemas.microsoft.com/office/word/2010/wordml" xmlns:w15="http://schemas.microsoft.com/office/word/2012/wordml" xmlns:w16se="http://schemas.microsoft.com/office/word/2015/wordml/symex" xmlns:wpg="http://schemas.microsoft.com/office/word/2010/wordprocessingGroup" xmlns:wpi="http://schemas.microsoft.com/office/word/2010/wordprocessingInk" xmlns:wne="http://schemas.microsoft.com/office/word/2006/wordml" xmlns:wps="http://schemas.microsoft.com/office/word/2010/wordprocessingShape" mc:Ignorable="w14 w15 w16se wp14">
+  <w:footnote w:type="separator" w:id="-1">
+    <w:p>
+      <w:r>
+        <w:separator/>
+      </w:r>
+    </w:p>
+  </w:footnote>
+  <w:footnote w:type="continuationSeparator" w:id="0">
+    <w:p>
+      <w:r>
+        <w:continuationSeparator/>
+      </w:r>
+    </w:p>
+  </w:footnote>
+</w:footnotes>
 </file>
 
 <file path=word/styles.xml><?xml version="1.0" encoding="utf-8"?>
@@ -760,6 +746,71 @@
     <w:semiHidden/>
     <w:unhideWhenUsed/>
   </w:style>
+  <w:style w:type="paragraph" w:styleId="a3">
+    <w:name w:val="header"/>
+    <w:basedOn w:val="a"/>
+    <w:link w:val="a4"/>
+    <w:uiPriority w:val="99"/>
+    <w:unhideWhenUsed/>
+    <w:rsid w:val="00EB4DA7"/>
+    <w:pPr>
+      <w:pBdr>
+        <w:bottom w:val="single" w:sz="6" w:space="1" w:color="auto"/>
+      </w:pBdr>
+      <w:tabs>
+        <w:tab w:val="center" w:pos="4153"/>
+        <w:tab w:val="right" w:pos="8306"/>
+      </w:tabs>
+      <w:snapToGrid w:val="0"/>
+      <w:jc w:val="center"/>
+    </w:pPr>
+    <w:rPr>
+      <w:sz w:val="18"/>
+      <w:szCs w:val="18"/>
+    </w:rPr>
+  </w:style>
+  <w:style w:type="character" w:customStyle="1" w:styleId="a4">
+    <w:name w:val="页眉 字符"/>
+    <w:basedOn w:val="a0"/>
+    <w:link w:val="a3"/>
+    <w:uiPriority w:val="99"/>
+    <w:rsid w:val="00EB4DA7"/>
+    <w:rPr>
+      <w:sz w:val="18"/>
+      <w:szCs w:val="18"/>
+    </w:rPr>
+  </w:style>
+  <w:style w:type="paragraph" w:styleId="a5">
+    <w:name w:val="footer"/>
+    <w:basedOn w:val="a"/>
+    <w:link w:val="a6"/>
+    <w:uiPriority w:val="99"/>
+    <w:unhideWhenUsed/>
+    <w:rsid w:val="00EB4DA7"/>
+    <w:pPr>
+      <w:tabs>
+        <w:tab w:val="center" w:pos="4153"/>
+        <w:tab w:val="right" w:pos="8306"/>
+      </w:tabs>
+      <w:snapToGrid w:val="0"/>
+      <w:jc w:val="left"/>
+    </w:pPr>
+    <w:rPr>
+      <w:sz w:val="18"/>
+      <w:szCs w:val="18"/>
+    </w:rPr>
+  </w:style>
+  <w:style w:type="character" w:customStyle="1" w:styleId="a6">
+    <w:name w:val="页脚 字符"/>
+    <w:basedOn w:val="a0"/>
+    <w:link w:val="a5"/>
+    <w:uiPriority w:val="99"/>
+    <w:rsid w:val="00EB4DA7"/>
+    <w:rPr>
+      <w:sz w:val="18"/>
+      <w:szCs w:val="18"/>
+    </w:rPr>
+  </w:style>
 </w:styles>
 </file>
 
